--- a/Projeto-Documentacao/Manual.docx
+++ b/Projeto-Documentacao/Manual.docx
@@ -13,9 +13,11 @@
       </w:pPr>
       <w:r>
         <w:rPr>
+          <w:noProof/>
           <w:color w:val="FFC000" w:themeColor="accent4"/>
           <w:sz w:val="108"/>
           <w:szCs w:val="108"/>
+          <w:lang w:eastAsia="pt-BR"/>
         </w:rPr>
         <w:drawing>
           <wp:inline distT="0" distB="0" distL="0" distR="0" wp14:anchorId="6ABF236A" wp14:editId="41BE960A">
@@ -122,8 +124,6 @@
         </w:rPr>
         <w:t>de</w:t>
       </w:r>
-      <w:bookmarkStart w:id="0" w:name="_GoBack"/>
-      <w:bookmarkEnd w:id="0"/>
     </w:p>
     <w:p>
       <w:pPr>
@@ -366,10 +366,44 @@
       </w:pPr>
       <w:r>
         <w:rPr>
-          <w:sz w:val="44"/>
-          <w:szCs w:val="44"/>
-        </w:rPr>
-        <w:t>-----Print-----</w:t>
+          <w:noProof/>
+          <w:lang w:eastAsia="pt-BR"/>
+        </w:rPr>
+        <w:drawing>
+          <wp:inline distT="0" distB="0" distL="0" distR="0" wp14:anchorId="2E097074" wp14:editId="31B50803">
+            <wp:extent cx="5400040" cy="980440"/>
+            <wp:effectExtent l="0" t="0" r="0" b="0"/>
+            <wp:docPr id="1" name="Imagem 1"/>
+            <wp:cNvGraphicFramePr>
+              <a:graphicFrameLocks xmlns:a="http://schemas.openxmlformats.org/drawingml/2006/main" noChangeAspect="1"/>
+            </wp:cNvGraphicFramePr>
+            <a:graphic xmlns:a="http://schemas.openxmlformats.org/drawingml/2006/main">
+              <a:graphicData uri="http://schemas.openxmlformats.org/drawingml/2006/picture">
+                <pic:pic xmlns:pic="http://schemas.openxmlformats.org/drawingml/2006/picture">
+                  <pic:nvPicPr>
+                    <pic:cNvPr id="1" name=""/>
+                    <pic:cNvPicPr/>
+                  </pic:nvPicPr>
+                  <pic:blipFill>
+                    <a:blip r:embed="rId6"/>
+                    <a:stretch>
+                      <a:fillRect/>
+                    </a:stretch>
+                  </pic:blipFill>
+                  <pic:spPr>
+                    <a:xfrm>
+                      <a:off x="0" y="0"/>
+                      <a:ext cx="5400040" cy="980440"/>
+                    </a:xfrm>
+                    <a:prstGeom prst="rect">
+                      <a:avLst/>
+                    </a:prstGeom>
+                  </pic:spPr>
+                </pic:pic>
+              </a:graphicData>
+            </a:graphic>
+          </wp:inline>
+        </w:drawing>
       </w:r>
     </w:p>
     <w:p>
@@ -397,11 +431,67 @@
       </w:pPr>
       <w:r>
         <w:rPr>
-          <w:sz w:val="44"/>
-          <w:szCs w:val="44"/>
-        </w:rPr>
-        <w:t>-----Print-----</w:t>
-      </w:r>
+          <w:noProof/>
+          <w:lang w:eastAsia="pt-BR"/>
+        </w:rPr>
+        <w:drawing>
+          <wp:inline distT="0" distB="0" distL="0" distR="0">
+            <wp:extent cx="3558746" cy="2802255"/>
+            <wp:effectExtent l="0" t="0" r="3810" b="0"/>
+            <wp:docPr id="2" name="Imagem 2" descr="Resultado de imagem para arduino uno"/>
+            <wp:cNvGraphicFramePr>
+              <a:graphicFrameLocks xmlns:a="http://schemas.openxmlformats.org/drawingml/2006/main" noChangeAspect="1"/>
+            </wp:cNvGraphicFramePr>
+            <a:graphic xmlns:a="http://schemas.openxmlformats.org/drawingml/2006/main">
+              <a:graphicData uri="http://schemas.openxmlformats.org/drawingml/2006/picture">
+                <pic:pic xmlns:pic="http://schemas.openxmlformats.org/drawingml/2006/picture">
+                  <pic:nvPicPr>
+                    <pic:cNvPr id="0" name="Picture 1" descr="Resultado de imagem para arduino uno"/>
+                    <pic:cNvPicPr>
+                      <a:picLocks noChangeAspect="1" noChangeArrowheads="1"/>
+                    </pic:cNvPicPr>
+                  </pic:nvPicPr>
+                  <pic:blipFill>
+                    <a:blip r:embed="rId7" cstate="print">
+                      <a:extLst>
+                        <a:ext uri="{28A0092B-C50C-407E-A947-70E740481C1C}">
+                          <a14:useLocalDpi xmlns:a14="http://schemas.microsoft.com/office/drawing/2010/main" val="0"/>
+                        </a:ext>
+                      </a:extLst>
+                    </a:blip>
+                    <a:srcRect/>
+                    <a:stretch>
+                      <a:fillRect/>
+                    </a:stretch>
+                  </pic:blipFill>
+                  <pic:spPr bwMode="auto">
+                    <a:xfrm>
+                      <a:off x="0" y="0"/>
+                      <a:ext cx="3569071" cy="2810385"/>
+                    </a:xfrm>
+                    <a:prstGeom prst="rect">
+                      <a:avLst/>
+                    </a:prstGeom>
+                    <a:noFill/>
+                    <a:ln>
+                      <a:noFill/>
+                    </a:ln>
+                  </pic:spPr>
+                </pic:pic>
+              </a:graphicData>
+            </a:graphic>
+          </wp:inline>
+        </w:drawing>
+      </w:r>
+    </w:p>
+    <w:p>
+      <w:pPr>
+        <w:jc w:val="center"/>
+        <w:rPr>
+          <w:sz w:val="44"/>
+          <w:szCs w:val="44"/>
+        </w:rPr>
+      </w:pPr>
     </w:p>
     <w:p>
       <w:pPr>
@@ -428,10 +518,45 @@
       </w:pPr>
       <w:r>
         <w:rPr>
-          <w:sz w:val="44"/>
-          <w:szCs w:val="44"/>
-        </w:rPr>
-        <w:t>-----Print-----</w:t>
+          <w:noProof/>
+          <w:lang w:eastAsia="pt-BR"/>
+        </w:rPr>
+        <w:lastRenderedPageBreak/>
+        <w:drawing>
+          <wp:inline distT="0" distB="0" distL="0" distR="0" wp14:anchorId="3E643909" wp14:editId="4D1AD57E">
+            <wp:extent cx="5400040" cy="2835910"/>
+            <wp:effectExtent l="0" t="0" r="0" b="2540"/>
+            <wp:docPr id="3" name="Imagem 3"/>
+            <wp:cNvGraphicFramePr>
+              <a:graphicFrameLocks xmlns:a="http://schemas.openxmlformats.org/drawingml/2006/main" noChangeAspect="1"/>
+            </wp:cNvGraphicFramePr>
+            <a:graphic xmlns:a="http://schemas.openxmlformats.org/drawingml/2006/main">
+              <a:graphicData uri="http://schemas.openxmlformats.org/drawingml/2006/picture">
+                <pic:pic xmlns:pic="http://schemas.openxmlformats.org/drawingml/2006/picture">
+                  <pic:nvPicPr>
+                    <pic:cNvPr id="1" name=""/>
+                    <pic:cNvPicPr/>
+                  </pic:nvPicPr>
+                  <pic:blipFill>
+                    <a:blip r:embed="rId8"/>
+                    <a:stretch>
+                      <a:fillRect/>
+                    </a:stretch>
+                  </pic:blipFill>
+                  <pic:spPr>
+                    <a:xfrm>
+                      <a:off x="0" y="0"/>
+                      <a:ext cx="5400040" cy="2835910"/>
+                    </a:xfrm>
+                    <a:prstGeom prst="rect">
+                      <a:avLst/>
+                    </a:prstGeom>
+                  </pic:spPr>
+                </pic:pic>
+              </a:graphicData>
+            </a:graphic>
+          </wp:inline>
+        </w:drawing>
       </w:r>
     </w:p>
     <w:p>
@@ -466,10 +591,44 @@
       </w:pPr>
       <w:r>
         <w:rPr>
-          <w:sz w:val="44"/>
-          <w:szCs w:val="44"/>
-        </w:rPr>
-        <w:t>-----Print-----</w:t>
+          <w:noProof/>
+          <w:lang w:eastAsia="pt-BR"/>
+        </w:rPr>
+        <w:drawing>
+          <wp:inline distT="0" distB="0" distL="0" distR="0" wp14:anchorId="02142278" wp14:editId="4EC6BA6D">
+            <wp:extent cx="5400040" cy="229870"/>
+            <wp:effectExtent l="0" t="0" r="0" b="0"/>
+            <wp:docPr id="4" name="Imagem 4"/>
+            <wp:cNvGraphicFramePr>
+              <a:graphicFrameLocks xmlns:a="http://schemas.openxmlformats.org/drawingml/2006/main" noChangeAspect="1"/>
+            </wp:cNvGraphicFramePr>
+            <a:graphic xmlns:a="http://schemas.openxmlformats.org/drawingml/2006/main">
+              <a:graphicData uri="http://schemas.openxmlformats.org/drawingml/2006/picture">
+                <pic:pic xmlns:pic="http://schemas.openxmlformats.org/drawingml/2006/picture">
+                  <pic:nvPicPr>
+                    <pic:cNvPr id="1" name=""/>
+                    <pic:cNvPicPr/>
+                  </pic:nvPicPr>
+                  <pic:blipFill>
+                    <a:blip r:embed="rId9"/>
+                    <a:stretch>
+                      <a:fillRect/>
+                    </a:stretch>
+                  </pic:blipFill>
+                  <pic:spPr>
+                    <a:xfrm>
+                      <a:off x="0" y="0"/>
+                      <a:ext cx="5400040" cy="229870"/>
+                    </a:xfrm>
+                    <a:prstGeom prst="rect">
+                      <a:avLst/>
+                    </a:prstGeom>
+                  </pic:spPr>
+                </pic:pic>
+              </a:graphicData>
+            </a:graphic>
+          </wp:inline>
+        </w:drawing>
       </w:r>
     </w:p>
     <w:p>
@@ -497,32 +656,109 @@
       </w:pPr>
       <w:r>
         <w:rPr>
-          <w:sz w:val="44"/>
-          <w:szCs w:val="44"/>
-        </w:rPr>
-        <w:t>-----Print-----</w:t>
-      </w:r>
-    </w:p>
-    <w:p>
-      <w:pPr>
-        <w:rPr>
-          <w:sz w:val="44"/>
-          <w:szCs w:val="44"/>
-        </w:rPr>
-      </w:pPr>
-    </w:p>
-    <w:p>
-      <w:pPr>
-        <w:rPr>
-          <w:sz w:val="44"/>
-          <w:szCs w:val="44"/>
-        </w:rPr>
-      </w:pPr>
-      <w:r>
-        <w:rPr>
-          <w:sz w:val="44"/>
-          <w:szCs w:val="44"/>
-        </w:rPr>
+          <w:noProof/>
+          <w:lang w:eastAsia="pt-BR"/>
+        </w:rPr>
+        <w:drawing>
+          <wp:inline distT="0" distB="0" distL="0" distR="0" wp14:anchorId="1703FB82" wp14:editId="639732D3">
+            <wp:extent cx="5400040" cy="292735"/>
+            <wp:effectExtent l="0" t="0" r="0" b="0"/>
+            <wp:docPr id="5" name="Imagem 5"/>
+            <wp:cNvGraphicFramePr>
+              <a:graphicFrameLocks xmlns:a="http://schemas.openxmlformats.org/drawingml/2006/main" noChangeAspect="1"/>
+            </wp:cNvGraphicFramePr>
+            <a:graphic xmlns:a="http://schemas.openxmlformats.org/drawingml/2006/main">
+              <a:graphicData uri="http://schemas.openxmlformats.org/drawingml/2006/picture">
+                <pic:pic xmlns:pic="http://schemas.openxmlformats.org/drawingml/2006/picture">
+                  <pic:nvPicPr>
+                    <pic:cNvPr id="1" name=""/>
+                    <pic:cNvPicPr/>
+                  </pic:nvPicPr>
+                  <pic:blipFill>
+                    <a:blip r:embed="rId10"/>
+                    <a:stretch>
+                      <a:fillRect/>
+                    </a:stretch>
+                  </pic:blipFill>
+                  <pic:spPr>
+                    <a:xfrm>
+                      <a:off x="0" y="0"/>
+                      <a:ext cx="5400040" cy="292735"/>
+                    </a:xfrm>
+                    <a:prstGeom prst="rect">
+                      <a:avLst/>
+                    </a:prstGeom>
+                  </pic:spPr>
+                </pic:pic>
+              </a:graphicData>
+            </a:graphic>
+          </wp:inline>
+        </w:drawing>
+      </w:r>
+    </w:p>
+    <w:p>
+      <w:pPr>
+        <w:rPr>
+          <w:sz w:val="44"/>
+          <w:szCs w:val="44"/>
+        </w:rPr>
+      </w:pPr>
+    </w:p>
+    <w:p>
+      <w:pPr>
+        <w:rPr>
+          <w:sz w:val="44"/>
+          <w:szCs w:val="44"/>
+        </w:rPr>
+      </w:pPr>
+    </w:p>
+    <w:p>
+      <w:pPr>
+        <w:rPr>
+          <w:sz w:val="44"/>
+          <w:szCs w:val="44"/>
+        </w:rPr>
+      </w:pPr>
+    </w:p>
+    <w:p>
+      <w:pPr>
+        <w:rPr>
+          <w:sz w:val="44"/>
+          <w:szCs w:val="44"/>
+        </w:rPr>
+      </w:pPr>
+    </w:p>
+    <w:p>
+      <w:pPr>
+        <w:rPr>
+          <w:sz w:val="44"/>
+          <w:szCs w:val="44"/>
+        </w:rPr>
+      </w:pPr>
+    </w:p>
+    <w:p>
+      <w:pPr>
+        <w:rPr>
+          <w:sz w:val="44"/>
+          <w:szCs w:val="44"/>
+        </w:rPr>
+      </w:pPr>
+    </w:p>
+    <w:p>
+      <w:pPr>
+        <w:rPr>
+          <w:sz w:val="44"/>
+          <w:szCs w:val="44"/>
+        </w:rPr>
+      </w:pPr>
+      <w:bookmarkStart w:id="0" w:name="_GoBack"/>
+      <w:bookmarkEnd w:id="0"/>
+      <w:r>
+        <w:rPr>
+          <w:sz w:val="44"/>
+          <w:szCs w:val="44"/>
+        </w:rPr>
+        <w:lastRenderedPageBreak/>
         <w:t>Em seguida, acesse nosso site, nexustechweb.azurewebsites.net</w:t>
       </w:r>
       <w:r>
@@ -543,25 +779,75 @@
       </w:pPr>
       <w:r>
         <w:rPr>
-          <w:sz w:val="44"/>
-          <w:szCs w:val="44"/>
-        </w:rPr>
-        <w:t>-----Print-----</w:t>
-      </w:r>
-    </w:p>
-    <w:p>
-      <w:pPr>
-        <w:rPr>
-          <w:sz w:val="44"/>
-          <w:szCs w:val="44"/>
-        </w:rPr>
-      </w:pPr>
-      <w:r>
-        <w:rPr>
-          <w:sz w:val="44"/>
-          <w:szCs w:val="44"/>
-        </w:rPr>
-        <w:t>Se os gráficos estiverem se atualizando corretamente de acordo com o sensor no qual você acabou de instalar, como na imagem abaixo, o processo estará finalizado</w:t>
+          <w:noProof/>
+          <w:lang w:eastAsia="pt-BR"/>
+        </w:rPr>
+        <w:drawing>
+          <wp:inline distT="0" distB="0" distL="0" distR="0" wp14:anchorId="0AA9E50B" wp14:editId="0F8C5070">
+            <wp:extent cx="5400040" cy="2559685"/>
+            <wp:effectExtent l="0" t="0" r="0" b="0"/>
+            <wp:docPr id="6" name="Imagem 6"/>
+            <wp:cNvGraphicFramePr>
+              <a:graphicFrameLocks xmlns:a="http://schemas.openxmlformats.org/drawingml/2006/main" noChangeAspect="1"/>
+            </wp:cNvGraphicFramePr>
+            <a:graphic xmlns:a="http://schemas.openxmlformats.org/drawingml/2006/main">
+              <a:graphicData uri="http://schemas.openxmlformats.org/drawingml/2006/picture">
+                <pic:pic xmlns:pic="http://schemas.openxmlformats.org/drawingml/2006/picture">
+                  <pic:nvPicPr>
+                    <pic:cNvPr id="1" name=""/>
+                    <pic:cNvPicPr/>
+                  </pic:nvPicPr>
+                  <pic:blipFill>
+                    <a:blip r:embed="rId11"/>
+                    <a:stretch>
+                      <a:fillRect/>
+                    </a:stretch>
+                  </pic:blipFill>
+                  <pic:spPr>
+                    <a:xfrm>
+                      <a:off x="0" y="0"/>
+                      <a:ext cx="5400040" cy="2559685"/>
+                    </a:xfrm>
+                    <a:prstGeom prst="rect">
+                      <a:avLst/>
+                    </a:prstGeom>
+                  </pic:spPr>
+                </pic:pic>
+              </a:graphicData>
+            </a:graphic>
+          </wp:inline>
+        </w:drawing>
+      </w:r>
+    </w:p>
+    <w:p>
+      <w:pPr>
+        <w:rPr>
+          <w:sz w:val="44"/>
+          <w:szCs w:val="44"/>
+        </w:rPr>
+      </w:pPr>
+      <w:r>
+        <w:rPr>
+          <w:sz w:val="44"/>
+          <w:szCs w:val="44"/>
+        </w:rPr>
+        <w:t xml:space="preserve">Se os gráficos estiverem se atualizando </w:t>
+      </w:r>
+      <w:proofErr w:type="gramStart"/>
+      <w:r>
+        <w:rPr>
+          <w:sz w:val="44"/>
+          <w:szCs w:val="44"/>
+        </w:rPr>
+        <w:t>corretamente</w:t>
+      </w:r>
+      <w:proofErr w:type="gramEnd"/>
+      <w:r>
+        <w:rPr>
+          <w:sz w:val="44"/>
+          <w:szCs w:val="44"/>
+        </w:rPr>
+        <w:t xml:space="preserve"> de acordo com o sensor no qual você acabou de instalar, como na imagem abaixo, o processo estará finalizado</w:t>
       </w:r>
     </w:p>
     <w:p>
@@ -1187,6 +1473,7 @@
   <w:style w:type="character" w:default="1" w:styleId="Fontepargpadro">
     <w:name w:val="Default Paragraph Font"/>
     <w:uiPriority w:val="1"/>
+    <w:semiHidden/>
     <w:unhideWhenUsed/>
   </w:style>
   <w:style w:type="table" w:default="1" w:styleId="Tabelanormal">
